--- a/progress_report.docx
+++ b/progress_report.docx
@@ -12,6 +12,149 @@
         <w:rPr>
           <w:b/>
         </w:rPr>
+        <w:t>What to work on</w:t>
+      </w:r>
+      <w:r>
+        <w:rPr>
+          <w:b/>
+        </w:rPr>
+        <w:t xml:space="preserve"> next</w:t>
+      </w:r>
+      <w:r>
+        <w:rPr>
+          <w:b/>
+        </w:rPr>
+        <w:t>:</w:t>
+      </w:r>
+    </w:p>
+    <w:p>
+      <w:pPr>
+        <w:pStyle w:val="ListParagraph"/>
+        <w:numPr>
+          <w:ilvl w:val="0"/>
+          <w:numId w:val="6"/>
+        </w:numPr>
+      </w:pPr>
+      <w:r>
+        <w:t>Input entire course requirements for CoE and CS</w:t>
+      </w:r>
+    </w:p>
+    <w:p>
+      <w:pPr>
+        <w:pStyle w:val="ListParagraph"/>
+        <w:numPr>
+          <w:ilvl w:val="0"/>
+          <w:numId w:val="6"/>
+        </w:numPr>
+      </w:pPr>
+      <w:r>
+        <w:t>Make it hostable on EC2</w:t>
+      </w:r>
+    </w:p>
+    <w:p>
+      <w:pPr>
+        <w:pStyle w:val="ListParagraph"/>
+        <w:numPr>
+          <w:ilvl w:val="0"/>
+          <w:numId w:val="6"/>
+        </w:numPr>
+      </w:pPr>
+      <w:r>
+        <w:t>Making the view controller</w:t>
+      </w:r>
+    </w:p>
+    <w:p>
+      <w:pPr>
+        <w:pStyle w:val="ListParagraph"/>
+        <w:numPr>
+          <w:ilvl w:val="1"/>
+          <w:numId w:val="6"/>
+        </w:numPr>
+      </w:pPr>
+      <w:r>
+        <w:t>Get list of all majors from database and show it on the dropdown menu</w:t>
+      </w:r>
+    </w:p>
+    <w:p>
+      <w:pPr>
+        <w:pStyle w:val="ListParagraph"/>
+        <w:numPr>
+          <w:ilvl w:val="1"/>
+          <w:numId w:val="6"/>
+        </w:numPr>
+      </w:pPr>
+      <w:r>
+        <w:t xml:space="preserve">Get chosen majors from user from menu, and use it to query all </w:t>
+      </w:r>
+      <w:r>
+        <w:t>the required classes for the major</w:t>
+      </w:r>
+    </w:p>
+    <w:p>
+      <w:pPr>
+        <w:pStyle w:val="ListParagraph"/>
+        <w:numPr>
+          <w:ilvl w:val="1"/>
+          <w:numId w:val="6"/>
+        </w:numPr>
+      </w:pPr>
+      <w:r>
+        <w:t>Do basic population of classes across a 4-year timeline</w:t>
+      </w:r>
+      <w:r>
+        <w:t xml:space="preserve"> based on credit caps</w:t>
+      </w:r>
+    </w:p>
+    <w:p>
+      <w:pPr>
+        <w:pStyle w:val="ListParagraph"/>
+        <w:numPr>
+          <w:ilvl w:val="0"/>
+          <w:numId w:val="6"/>
+        </w:numPr>
+      </w:pPr>
+      <w:r>
+        <w:t>Refining view controller</w:t>
+      </w:r>
+    </w:p>
+    <w:p>
+      <w:pPr>
+        <w:pStyle w:val="ListParagraph"/>
+        <w:numPr>
+          <w:ilvl w:val="1"/>
+          <w:numId w:val="6"/>
+        </w:numPr>
+      </w:pPr>
+      <w:r>
+        <w:t>Checking for prereqs and ordering it that way</w:t>
+      </w:r>
+      <w:bookmarkStart w:id="0" w:name="_GoBack"/>
+      <w:bookmarkEnd w:id="0"/>
+    </w:p>
+    <w:p>
+      <w:pPr>
+        <w:rPr>
+          <w:b/>
+        </w:rPr>
+      </w:pPr>
+    </w:p>
+    <w:p>
+      <w:pPr>
+        <w:rPr>
+          <w:b/>
+        </w:rPr>
+      </w:pPr>
+    </w:p>
+    <w:p>
+      <w:pPr>
+        <w:rPr>
+          <w:b/>
+        </w:rPr>
+      </w:pPr>
+      <w:r>
+        <w:rPr>
+          <w:b/>
+        </w:rPr>
         <w:t>Goals</w:t>
       </w:r>
     </w:p>
@@ -44,12 +187,7 @@
         </w:numPr>
       </w:pPr>
       <w:r>
-        <w:t>Build out site in</w:t>
-      </w:r>
-      <w:bookmarkStart w:id="0" w:name="_GoBack"/>
-      <w:bookmarkEnd w:id="0"/>
-      <w:r>
-        <w:t>terface</w:t>
+        <w:t>Build out site interface</w:t>
       </w:r>
     </w:p>
     <w:p>
@@ -150,10 +288,7 @@
         </w:numPr>
       </w:pPr>
       <w:r>
-        <w:t>Registered users can upload their transcript to create a schedule that takes into account previous cl</w:t>
-      </w:r>
-      <w:r>
-        <w:t>asses taken</w:t>
+        <w:t>Registered users can upload their transcript to create a schedule that takes into account previous classes taken</w:t>
       </w:r>
     </w:p>
     <w:p>
@@ -178,10 +313,7 @@
         </w:numPr>
       </w:pPr>
       <w:r>
-        <w:t>Users can create accounts, log in, and save multiple 4-yea</w:t>
-      </w:r>
-      <w:r>
-        <w:t>r schedules</w:t>
+        <w:t>Users can create accounts, log in, and save multiple 4-year schedules</w:t>
       </w:r>
     </w:p>
     <w:p>
@@ -238,10 +370,7 @@
         </w:numPr>
       </w:pPr>
       <w:r>
-        <w:t xml:space="preserve">Provides </w:t>
-      </w:r>
-      <w:r>
-        <w:t>the current semester class schedule</w:t>
+        <w:t>Provides the current semester class schedule</w:t>
       </w:r>
     </w:p>
     <w:p>
@@ -276,7 +405,100 @@
       </w:pPr>
     </w:p>
     <w:p/>
+    <w:p>
+      <w:pPr>
+        <w:rPr>
+          <w:b/>
+        </w:rPr>
+      </w:pPr>
+      <w:r>
+        <w:rPr>
+          <w:b/>
+        </w:rPr>
+        <w:t>Work Report 02/29</w:t>
+      </w:r>
+      <w:r>
+        <w:rPr>
+          <w:b/>
+        </w:rPr>
+        <w:t>/16</w:t>
+      </w:r>
+    </w:p>
+    <w:p>
+      <w:pPr>
+        <w:pStyle w:val="ListParagraph"/>
+        <w:numPr>
+          <w:ilvl w:val="0"/>
+          <w:numId w:val="5"/>
+        </w:numPr>
+      </w:pPr>
+      <w:r>
+        <w:t>Combined the html file with the django framework</w:t>
+      </w:r>
+    </w:p>
+    <w:p>
+      <w:pPr>
+        <w:pStyle w:val="ListParagraph"/>
+        <w:numPr>
+          <w:ilvl w:val="0"/>
+          <w:numId w:val="5"/>
+        </w:numPr>
+      </w:pPr>
+      <w:r>
+        <w:t>Built out 2 dropdown menus (no alignment yet) for majors</w:t>
+      </w:r>
+    </w:p>
+    <w:p>
+      <w:pPr>
+        <w:pStyle w:val="ListParagraph"/>
+        <w:numPr>
+          <w:ilvl w:val="0"/>
+          <w:numId w:val="5"/>
+        </w:numPr>
+      </w:pPr>
+      <w:r>
+        <w:t>Validated project with Professor Cytron</w:t>
+      </w:r>
+    </w:p>
+    <w:p>
+      <w:pPr>
+        <w:pStyle w:val="ListParagraph"/>
+        <w:numPr>
+          <w:ilvl w:val="1"/>
+          <w:numId w:val="5"/>
+        </w:numPr>
+      </w:pPr>
+      <w:r>
+        <w:lastRenderedPageBreak/>
+        <w:t>New DARS coming out in 2 days that basically has all the functionality we are trying to build</w:t>
+      </w:r>
+    </w:p>
+    <w:p>
+      <w:pPr>
+        <w:pStyle w:val="ListParagraph"/>
+        <w:numPr>
+          <w:ilvl w:val="1"/>
+          <w:numId w:val="5"/>
+        </w:numPr>
+      </w:pPr>
+      <w:r>
+        <w:t>However, that should not deter you from building this</w:t>
+      </w:r>
+    </w:p>
+    <w:p>
+      <w:pPr>
+        <w:pStyle w:val="ListParagraph"/>
+        <w:numPr>
+          <w:ilvl w:val="1"/>
+          <w:numId w:val="5"/>
+        </w:numPr>
+      </w:pPr>
+      <w:r>
+        <w:t>Focus on this class is to take a project from start to end, not try to find a winning idea</w:t>
+      </w:r>
+    </w:p>
     <w:p/>
+    <w:p/>
     <w:p>
       <w:pPr>
         <w:rPr>
@@ -300,30 +522,8 @@
         <w:rPr>
           <w:b/>
         </w:rPr>
-        <w:t xml:space="preserve">Members Present: Bryan </w:t>
-      </w:r>
-      <w:proofErr w:type="gramStart"/>
-      <w:r>
-        <w:rPr>
-          <w:b/>
-        </w:rPr>
-        <w:t>Cai</w:t>
-      </w:r>
-      <w:proofErr w:type="gramEnd"/>
-      <w:r>
-        <w:rPr>
-          <w:b/>
-        </w:rPr>
-        <w:t xml:space="preserve">, Megan </w:t>
-      </w:r>
-      <w:proofErr w:type="spellStart"/>
-      <w:r>
-        <w:rPr>
-          <w:b/>
-        </w:rPr>
-        <w:t>Bacani</w:t>
-      </w:r>
-      <w:proofErr w:type="spellEnd"/>
+        <w:t>Members Present: Bryan Cai, Megan Bacani</w:t>
+      </w:r>
     </w:p>
     <w:p/>
     <w:p>
@@ -347,15 +547,7 @@
         </w:numPr>
       </w:pPr>
       <w:r>
-        <w:t xml:space="preserve">Setup </w:t>
-      </w:r>
-      <w:proofErr w:type="spellStart"/>
-      <w:r>
-        <w:t>Django</w:t>
-      </w:r>
-      <w:proofErr w:type="spellEnd"/>
-      <w:r>
-        <w:t xml:space="preserve"> Site (Up to tutorial page 3) </w:t>
+        <w:t xml:space="preserve">Setup Django Site (Up to tutorial page 3) </w:t>
       </w:r>
     </w:p>
     <w:p>
@@ -378,15 +570,8 @@
           <w:numId w:val="1"/>
         </w:numPr>
       </w:pPr>
-      <w:proofErr w:type="spellStart"/>
-      <w:proofErr w:type="gramStart"/>
-      <w:r>
-        <w:t>mysite</w:t>
-      </w:r>
-      <w:proofErr w:type="spellEnd"/>
-      <w:proofErr w:type="gramEnd"/>
-      <w:r>
-        <w:t xml:space="preserve"> = scheduler437</w:t>
+      <w:r>
+        <w:t>mysite = scheduler437</w:t>
       </w:r>
     </w:p>
     <w:p>
@@ -397,13 +582,8 @@
           <w:numId w:val="1"/>
         </w:numPr>
       </w:pPr>
-      <w:proofErr w:type="gramStart"/>
-      <w:r>
-        <w:t>polls</w:t>
-      </w:r>
-      <w:proofErr w:type="gramEnd"/>
-      <w:r>
-        <w:t xml:space="preserve"> = scheduler</w:t>
+      <w:r>
+        <w:t>polls = scheduler</w:t>
       </w:r>
     </w:p>
     <w:p>
@@ -450,13 +630,8 @@
           <w:numId w:val="1"/>
         </w:numPr>
       </w:pPr>
-      <w:proofErr w:type="gramStart"/>
-      <w:r>
-        <w:t>email</w:t>
-      </w:r>
-      <w:proofErr w:type="gramEnd"/>
-      <w:r>
-        <w:t>: admin@example.com</w:t>
+      <w:r>
+        <w:t>email: admin@example.com</w:t>
       </w:r>
     </w:p>
     <w:p>
@@ -467,13 +642,8 @@
           <w:numId w:val="1"/>
         </w:numPr>
       </w:pPr>
-      <w:proofErr w:type="gramStart"/>
-      <w:r>
-        <w:t>password</w:t>
-      </w:r>
-      <w:proofErr w:type="gramEnd"/>
-      <w:r>
-        <w:t>: cse437!!</w:t>
+      <w:r>
+        <w:t>password: cse437!!</w:t>
       </w:r>
     </w:p>
     <w:p>
@@ -485,15 +655,7 @@
         </w:numPr>
       </w:pPr>
       <w:r>
-        <w:t xml:space="preserve">Made Major and Class Database (look on </w:t>
-      </w:r>
-      <w:proofErr w:type="spellStart"/>
-      <w:r>
-        <w:t>git</w:t>
-      </w:r>
-      <w:proofErr w:type="spellEnd"/>
-      <w:r>
-        <w:t>)</w:t>
+        <w:t>Made Major and Class Database (look on git)</w:t>
       </w:r>
     </w:p>
     <w:p>
@@ -541,7 +703,6 @@
         </w:numPr>
       </w:pPr>
       <w:r>
-        <w:lastRenderedPageBreak/>
         <w:t>Megan working on index/home page front end</w:t>
       </w:r>
     </w:p>
@@ -566,13 +727,8 @@
         </w:numPr>
       </w:pPr>
       <w:r>
-        <w:t xml:space="preserve">Sort class by number of </w:t>
-      </w:r>
-      <w:proofErr w:type="spellStart"/>
-      <w:r>
-        <w:t>prereqs</w:t>
-      </w:r>
-      <w:proofErr w:type="spellEnd"/>
+        <w:t>Sort class by number of prereqs</w:t>
+      </w:r>
     </w:p>
     <w:p>
       <w:pPr>
@@ -607,23 +763,7 @@
         </w:numPr>
       </w:pPr>
       <w:r>
-        <w:t>Possibly make a tree for classes to take? (</w:t>
-      </w:r>
-      <w:proofErr w:type="gramStart"/>
-      <w:r>
-        <w:t>i</w:t>
-      </w:r>
-      <w:proofErr w:type="gramEnd"/>
-      <w:r>
-        <w:t xml:space="preserve">.e. classes with no </w:t>
-      </w:r>
-      <w:proofErr w:type="spellStart"/>
-      <w:r>
-        <w:t>prereqs</w:t>
-      </w:r>
-      <w:proofErr w:type="spellEnd"/>
-      <w:r>
-        <w:t xml:space="preserve"> at the top, fill in classes downwards afterwards, then traverse the tree) </w:t>
+        <w:t xml:space="preserve">Possibly make a tree for classes to take? (i.e. classes with no prereqs at the top, fill in classes downwards afterwards, then traverse the tree) </w:t>
       </w:r>
     </w:p>
     <w:p>
@@ -706,13 +846,8 @@
           <w:numId w:val="1"/>
         </w:numPr>
       </w:pPr>
-      <w:proofErr w:type="gramStart"/>
-      <w:r>
-        <w:t>give</w:t>
-      </w:r>
-      <w:proofErr w:type="gramEnd"/>
-      <w:r>
-        <w:t xml:space="preserve"> options to spread out or all at the end </w:t>
+      <w:r>
+        <w:t xml:space="preserve">give options to spread out or all at the end </w:t>
       </w:r>
     </w:p>
     <w:p>
@@ -723,13 +858,8 @@
           <w:numId w:val="1"/>
         </w:numPr>
       </w:pPr>
-      <w:proofErr w:type="gramStart"/>
-      <w:r>
-        <w:t>if</w:t>
-      </w:r>
-      <w:proofErr w:type="gramEnd"/>
-      <w:r>
-        <w:t xml:space="preserve"> spreading out, just add a general “Elective” space in leftover credit hours each semester </w:t>
+      <w:r>
+        <w:t xml:space="preserve">if spreading out, just add a general “Elective” space in leftover credit hours each semester </w:t>
       </w:r>
     </w:p>
     <w:p/>
@@ -773,21 +903,12 @@
           <w:szCs w:val="20"/>
         </w:rPr>
       </w:pPr>
-      <w:proofErr w:type="spellStart"/>
       <w:r>
         <w:rPr>
           <w:rFonts w:cs="Times New Roman"/>
           <w:color w:val="000000"/>
         </w:rPr>
-        <w:t>Django</w:t>
-      </w:r>
-      <w:proofErr w:type="spellEnd"/>
-      <w:r>
-        <w:rPr>
-          <w:rFonts w:cs="Times New Roman"/>
-          <w:color w:val="000000"/>
-        </w:rPr>
-        <w:t xml:space="preserve"> 1.9</w:t>
+        <w:t>Django 1.9</w:t>
       </w:r>
     </w:p>
     <w:p>
@@ -901,7 +1022,13 @@
       <w:pStyle w:val="Header"/>
     </w:pPr>
     <w:r>
-      <w:t>Last edited by Bryan Cai, 02/26/16</w:t>
+      <w:t>L</w:t>
+    </w:r>
+    <w:r>
+      <w:t>ast edited by Bryan Cai, 02/29</w:t>
+    </w:r>
+    <w:r>
+      <w:t>/16</w:t>
     </w:r>
   </w:p>
 </w:hdr>
@@ -1276,6 +1403,184 @@
     </w:lvl>
   </w:abstractNum>
   <w:abstractNum w:abstractNumId="3">
+    <w:nsid w:val="46A03689"/>
+    <w:multiLevelType w:val="hybridMultilevel"/>
+    <w:tmpl w:val="A7E4677E"/>
+    <w:lvl w:ilvl="0" w:tplc="0409000F">
+      <w:start w:val="1"/>
+      <w:numFmt w:val="decimal"/>
+      <w:lvlText w:val="%1."/>
+      <w:lvlJc w:val="left"/>
+      <w:pPr>
+        <w:ind w:left="720" w:hanging="360"/>
+      </w:pPr>
+      <w:rPr>
+        <w:rFonts w:hint="default"/>
+      </w:rPr>
+    </w:lvl>
+    <w:lvl w:ilvl="1" w:tplc="04090019">
+      <w:start w:val="1"/>
+      <w:numFmt w:val="lowerLetter"/>
+      <w:lvlText w:val="%2."/>
+      <w:lvlJc w:val="left"/>
+      <w:pPr>
+        <w:ind w:left="1440" w:hanging="360"/>
+      </w:pPr>
+    </w:lvl>
+    <w:lvl w:ilvl="2" w:tplc="0409001B" w:tentative="1">
+      <w:start w:val="1"/>
+      <w:numFmt w:val="lowerRoman"/>
+      <w:lvlText w:val="%3."/>
+      <w:lvlJc w:val="right"/>
+      <w:pPr>
+        <w:ind w:left="2160" w:hanging="180"/>
+      </w:pPr>
+    </w:lvl>
+    <w:lvl w:ilvl="3" w:tplc="0409000F" w:tentative="1">
+      <w:start w:val="1"/>
+      <w:numFmt w:val="decimal"/>
+      <w:lvlText w:val="%4."/>
+      <w:lvlJc w:val="left"/>
+      <w:pPr>
+        <w:ind w:left="2880" w:hanging="360"/>
+      </w:pPr>
+    </w:lvl>
+    <w:lvl w:ilvl="4" w:tplc="04090019" w:tentative="1">
+      <w:start w:val="1"/>
+      <w:numFmt w:val="lowerLetter"/>
+      <w:lvlText w:val="%5."/>
+      <w:lvlJc w:val="left"/>
+      <w:pPr>
+        <w:ind w:left="3600" w:hanging="360"/>
+      </w:pPr>
+    </w:lvl>
+    <w:lvl w:ilvl="5" w:tplc="0409001B" w:tentative="1">
+      <w:start w:val="1"/>
+      <w:numFmt w:val="lowerRoman"/>
+      <w:lvlText w:val="%6."/>
+      <w:lvlJc w:val="right"/>
+      <w:pPr>
+        <w:ind w:left="4320" w:hanging="180"/>
+      </w:pPr>
+    </w:lvl>
+    <w:lvl w:ilvl="6" w:tplc="0409000F" w:tentative="1">
+      <w:start w:val="1"/>
+      <w:numFmt w:val="decimal"/>
+      <w:lvlText w:val="%7."/>
+      <w:lvlJc w:val="left"/>
+      <w:pPr>
+        <w:ind w:left="5040" w:hanging="360"/>
+      </w:pPr>
+    </w:lvl>
+    <w:lvl w:ilvl="7" w:tplc="04090019" w:tentative="1">
+      <w:start w:val="1"/>
+      <w:numFmt w:val="lowerLetter"/>
+      <w:lvlText w:val="%8."/>
+      <w:lvlJc w:val="left"/>
+      <w:pPr>
+        <w:ind w:left="5760" w:hanging="360"/>
+      </w:pPr>
+    </w:lvl>
+    <w:lvl w:ilvl="8" w:tplc="0409001B" w:tentative="1">
+      <w:start w:val="1"/>
+      <w:numFmt w:val="lowerRoman"/>
+      <w:lvlText w:val="%9."/>
+      <w:lvlJc w:val="right"/>
+      <w:pPr>
+        <w:ind w:left="6480" w:hanging="180"/>
+      </w:pPr>
+    </w:lvl>
+  </w:abstractNum>
+  <w:abstractNum w:abstractNumId="4">
+    <w:nsid w:val="7D1E44F3"/>
+    <w:multiLevelType w:val="hybridMultilevel"/>
+    <w:tmpl w:val="65E8F6F0"/>
+    <w:lvl w:ilvl="0" w:tplc="0409000F">
+      <w:start w:val="1"/>
+      <w:numFmt w:val="decimal"/>
+      <w:lvlText w:val="%1."/>
+      <w:lvlJc w:val="left"/>
+      <w:pPr>
+        <w:ind w:left="720" w:hanging="360"/>
+      </w:pPr>
+      <w:rPr>
+        <w:rFonts w:hint="default"/>
+      </w:rPr>
+    </w:lvl>
+    <w:lvl w:ilvl="1" w:tplc="04090019">
+      <w:start w:val="1"/>
+      <w:numFmt w:val="lowerLetter"/>
+      <w:lvlText w:val="%2."/>
+      <w:lvlJc w:val="left"/>
+      <w:pPr>
+        <w:ind w:left="1440" w:hanging="360"/>
+      </w:pPr>
+    </w:lvl>
+    <w:lvl w:ilvl="2" w:tplc="0409001B" w:tentative="1">
+      <w:start w:val="1"/>
+      <w:numFmt w:val="lowerRoman"/>
+      <w:lvlText w:val="%3."/>
+      <w:lvlJc w:val="right"/>
+      <w:pPr>
+        <w:ind w:left="2160" w:hanging="180"/>
+      </w:pPr>
+    </w:lvl>
+    <w:lvl w:ilvl="3" w:tplc="0409000F" w:tentative="1">
+      <w:start w:val="1"/>
+      <w:numFmt w:val="decimal"/>
+      <w:lvlText w:val="%4."/>
+      <w:lvlJc w:val="left"/>
+      <w:pPr>
+        <w:ind w:left="2880" w:hanging="360"/>
+      </w:pPr>
+    </w:lvl>
+    <w:lvl w:ilvl="4" w:tplc="04090019" w:tentative="1">
+      <w:start w:val="1"/>
+      <w:numFmt w:val="lowerLetter"/>
+      <w:lvlText w:val="%5."/>
+      <w:lvlJc w:val="left"/>
+      <w:pPr>
+        <w:ind w:left="3600" w:hanging="360"/>
+      </w:pPr>
+    </w:lvl>
+    <w:lvl w:ilvl="5" w:tplc="0409001B" w:tentative="1">
+      <w:start w:val="1"/>
+      <w:numFmt w:val="lowerRoman"/>
+      <w:lvlText w:val="%6."/>
+      <w:lvlJc w:val="right"/>
+      <w:pPr>
+        <w:ind w:left="4320" w:hanging="180"/>
+      </w:pPr>
+    </w:lvl>
+    <w:lvl w:ilvl="6" w:tplc="0409000F" w:tentative="1">
+      <w:start w:val="1"/>
+      <w:numFmt w:val="decimal"/>
+      <w:lvlText w:val="%7."/>
+      <w:lvlJc w:val="left"/>
+      <w:pPr>
+        <w:ind w:left="5040" w:hanging="360"/>
+      </w:pPr>
+    </w:lvl>
+    <w:lvl w:ilvl="7" w:tplc="04090019" w:tentative="1">
+      <w:start w:val="1"/>
+      <w:numFmt w:val="lowerLetter"/>
+      <w:lvlText w:val="%8."/>
+      <w:lvlJc w:val="left"/>
+      <w:pPr>
+        <w:ind w:left="5760" w:hanging="360"/>
+      </w:pPr>
+    </w:lvl>
+    <w:lvl w:ilvl="8" w:tplc="0409001B" w:tentative="1">
+      <w:start w:val="1"/>
+      <w:numFmt w:val="lowerRoman"/>
+      <w:lvlText w:val="%9."/>
+      <w:lvlJc w:val="right"/>
+      <w:pPr>
+        <w:ind w:left="6480" w:hanging="180"/>
+      </w:pPr>
+    </w:lvl>
+  </w:abstractNum>
+  <w:abstractNum w:abstractNumId="5">
     <w:nsid w:val="7EA600CB"/>
     <w:multiLevelType w:val="hybridMultilevel"/>
     <w:tmpl w:val="2DEE5430"/>
@@ -1419,13 +1724,19 @@
     <w:abstractNumId w:val="1"/>
   </w:num>
   <w:num w:numId="2">
-    <w:abstractNumId w:val="3"/>
+    <w:abstractNumId w:val="5"/>
   </w:num>
   <w:num w:numId="3">
     <w:abstractNumId w:val="2"/>
   </w:num>
   <w:num w:numId="4">
     <w:abstractNumId w:val="0"/>
+  </w:num>
+  <w:num w:numId="5">
+    <w:abstractNumId w:val="3"/>
+  </w:num>
+  <w:num w:numId="6">
+    <w:abstractNumId w:val="4"/>
   </w:num>
 </w:numbering>
 </file>
@@ -1589,6 +1900,7 @@
   <w:style w:type="character" w:default="1" w:styleId="DefaultParagraphFont">
     <w:name w:val="Default Paragraph Font"/>
     <w:uiPriority w:val="1"/>
+    <w:semiHidden/>
     <w:unhideWhenUsed/>
   </w:style>
   <w:style w:type="table" w:default="1" w:styleId="TableNormal">
@@ -1843,6 +2155,7 @@
   <w:style w:type="character" w:default="1" w:styleId="DefaultParagraphFont">
     <w:name w:val="Default Paragraph Font"/>
     <w:uiPriority w:val="1"/>
+    <w:semiHidden/>
     <w:unhideWhenUsed/>
   </w:style>
   <w:style w:type="table" w:default="1" w:styleId="TableNormal">
